--- a/Proposal/Proposal.docx
+++ b/Proposal/Proposal.docx
@@ -21,10 +21,12 @@
           <w:sz w:val="28"/>
           <w:szCs w:val="22"/>
         </w:rPr>
-        <w:t xml:space="preserve">Alyson </w:t>
-      </w:r>
-      <w:proofErr w:type="spellStart"/>
-      <w:r>
+        <w:t>Alyson Grassi and Molina Nichols</w:t>
+      </w:r>
+    </w:p>
+    <w:p>
+      <w:pPr>
+        <w:pStyle w:val="NormalWeb"/>
         <w:rPr>
           <w:rFonts w:asciiTheme="minorHAnsi" w:hAnsiTheme="minorHAnsi" w:cstheme="minorHAnsi"/>
           <w:b/>
@@ -32,9 +34,7 @@
           <w:sz w:val="28"/>
           <w:szCs w:val="22"/>
         </w:rPr>
-        <w:t>Grassi</w:t>
-      </w:r>
-      <w:proofErr w:type="spellEnd"/>
+      </w:pPr>
       <w:r>
         <w:rPr>
           <w:rFonts w:asciiTheme="minorHAnsi" w:hAnsiTheme="minorHAnsi" w:cstheme="minorHAnsi"/>
@@ -43,11 +43,12 @@
           <w:sz w:val="28"/>
           <w:szCs w:val="22"/>
         </w:rPr>
-        <w:t xml:space="preserve"> and Molin</w:t>
-      </w:r>
-      <w:bookmarkStart w:id="0" w:name="_GoBack"/>
-      <w:bookmarkEnd w:id="0"/>
-      <w:r>
+        <w:t>625.620 – Mathematical Methods of Signal Processing</w:t>
+      </w:r>
+    </w:p>
+    <w:p>
+      <w:pPr>
+        <w:pStyle w:val="NormalWeb"/>
         <w:rPr>
           <w:rFonts w:asciiTheme="minorHAnsi" w:hAnsiTheme="minorHAnsi" w:cstheme="minorHAnsi"/>
           <w:b/>
@@ -55,12 +56,8 @@
           <w:sz w:val="28"/>
           <w:szCs w:val="22"/>
         </w:rPr>
-        <w:t>a Nichols</w:t>
-      </w:r>
-    </w:p>
-    <w:p>
-      <w:pPr>
-        <w:pStyle w:val="NormalWeb"/>
+      </w:pPr>
+      <w:r>
         <w:rPr>
           <w:rFonts w:asciiTheme="minorHAnsi" w:hAnsiTheme="minorHAnsi" w:cstheme="minorHAnsi"/>
           <w:b/>
@@ -68,37 +65,6 @@
           <w:sz w:val="28"/>
           <w:szCs w:val="22"/>
         </w:rPr>
-      </w:pPr>
-      <w:r>
-        <w:rPr>
-          <w:rFonts w:asciiTheme="minorHAnsi" w:hAnsiTheme="minorHAnsi" w:cstheme="minorHAnsi"/>
-          <w:b/>
-          <w:color w:val="000000"/>
-          <w:sz w:val="28"/>
-          <w:szCs w:val="22"/>
-        </w:rPr>
-        <w:t>625.620 – Mathematical Methods of Signal Processing</w:t>
-      </w:r>
-    </w:p>
-    <w:p>
-      <w:pPr>
-        <w:pStyle w:val="NormalWeb"/>
-        <w:rPr>
-          <w:rFonts w:asciiTheme="minorHAnsi" w:hAnsiTheme="minorHAnsi" w:cstheme="minorHAnsi"/>
-          <w:b/>
-          <w:color w:val="000000"/>
-          <w:sz w:val="28"/>
-          <w:szCs w:val="22"/>
-        </w:rPr>
-      </w:pPr>
-      <w:r>
-        <w:rPr>
-          <w:rFonts w:asciiTheme="minorHAnsi" w:hAnsiTheme="minorHAnsi" w:cstheme="minorHAnsi"/>
-          <w:b/>
-          <w:color w:val="000000"/>
-          <w:sz w:val="28"/>
-          <w:szCs w:val="22"/>
-        </w:rPr>
         <w:t>Project Proposal</w:t>
       </w:r>
     </w:p>
@@ -128,6 +94,7 @@
       <w:pPr>
         <w:rPr>
           <w:rFonts w:cstheme="minorHAnsi"/>
+          <w:color w:val="000000"/>
         </w:rPr>
       </w:pPr>
       <w:r>
@@ -156,30 +123,21 @@
           <w:rFonts w:cstheme="minorHAnsi"/>
           <w:color w:val="000000"/>
         </w:rPr>
-        <w:t>n the structure of a song.  We intend to use commonly known songs (or some of our favorites!) for which we are already very familiar with the song and its structural makeup of music or lyrics.  For example, many popular songs follow a “verse, chorus, verse, chorus</w:t>
-      </w:r>
-      <w:proofErr w:type="gramStart"/>
-      <w:r>
-        <w:rPr>
-          <w:rFonts w:cstheme="minorHAnsi"/>
-          <w:color w:val="000000"/>
-        </w:rPr>
-        <w:t>, …,</w:t>
-      </w:r>
-      <w:proofErr w:type="gramEnd"/>
-      <w:r>
-        <w:rPr>
-          <w:rFonts w:cstheme="minorHAnsi"/>
-          <w:color w:val="000000"/>
-        </w:rPr>
-        <w:t xml:space="preserve"> bridge, chorus” pattern.  In a related fashion, there is often structure to classical music by way of movements, and fugues in particular exhibit a very specific structure </w:t>
-      </w:r>
-      <w:r>
-        <w:rPr>
-          <w:rFonts w:cstheme="minorHAnsi"/>
-          <w:color w:val="000000"/>
-        </w:rPr>
-        <w:t xml:space="preserve">(see </w:t>
+        <w:t>n the structure of a song.  We intend to use commonly known songs (or some of our favorites!) for which we are already very familiar with the song and its structural makeup of music or lyrics.  For example, many popular songs follow a “verse, chorus, verse, chorus, …, bridge, chorus” pattern.  In a related fashion, there is often structure to classical music, and fugues in particular ex</w:t>
+      </w:r>
+      <w:r>
+        <w:rPr>
+          <w:rFonts w:cstheme="minorHAnsi"/>
+          <w:color w:val="000000"/>
+        </w:rPr>
+        <w:t xml:space="preserve">hibit a very specific structure; </w:t>
+      </w:r>
+      <w:r>
+        <w:rPr>
+          <w:rFonts w:cstheme="minorHAnsi"/>
+          <w:color w:val="000000"/>
+        </w:rPr>
+        <w:t xml:space="preserve">see </w:t>
       </w:r>
       <w:hyperlink r:id="rId5" w:history="1">
         <w:r>
@@ -194,7 +152,13 @@
         <w:rPr>
           <w:rFonts w:cstheme="minorHAnsi"/>
         </w:rPr>
-        <w:t xml:space="preserve">).  </w:t>
+        <w:t xml:space="preserve">.  </w:t>
+      </w:r>
+      <w:r>
+        <w:rPr>
+          <w:rFonts w:cstheme="minorHAnsi"/>
+        </w:rPr>
+        <w:t>(</w:t>
       </w:r>
       <w:r>
         <w:rPr>
@@ -215,7 +179,7 @@
           <w:rFonts w:cstheme="minorHAnsi"/>
           <w:color w:val="000000"/>
         </w:rPr>
-        <w:t>.</w:t>
+        <w:t>)</w:t>
       </w:r>
       <w:r>
         <w:rPr>
@@ -234,94 +198,41 @@
     </w:p>
     <w:p>
       <w:pPr>
-        <w:pStyle w:val="NormalWeb"/>
-        <w:rPr>
-          <w:rFonts w:asciiTheme="minorHAnsi" w:hAnsiTheme="minorHAnsi" w:cstheme="minorHAnsi"/>
-          <w:color w:val="000000"/>
-          <w:sz w:val="22"/>
-          <w:szCs w:val="22"/>
-        </w:rPr>
-      </w:pPr>
-    </w:p>
-    <w:p>
-      <w:pPr>
-        <w:pStyle w:val="NormalWeb"/>
-        <w:rPr>
-          <w:rFonts w:asciiTheme="minorHAnsi" w:hAnsiTheme="minorHAnsi" w:cstheme="minorHAnsi"/>
-          <w:color w:val="000000"/>
-          <w:sz w:val="22"/>
-          <w:szCs w:val="22"/>
-        </w:rPr>
-      </w:pPr>
-      <w:r>
-        <w:rPr>
-          <w:rFonts w:asciiTheme="minorHAnsi" w:hAnsiTheme="minorHAnsi" w:cstheme="minorHAnsi"/>
-          <w:color w:val="000000"/>
-          <w:sz w:val="22"/>
-          <w:szCs w:val="22"/>
-        </w:rPr>
-        <w:t xml:space="preserve">We intend to convert the songs from MP3/MP4 format into WAV format to be able to manipulate the signals and display plots using the tools from </w:t>
-      </w:r>
-      <w:proofErr w:type="spellStart"/>
-      <w:r>
-        <w:rPr>
-          <w:rFonts w:asciiTheme="minorHAnsi" w:hAnsiTheme="minorHAnsi" w:cstheme="minorHAnsi"/>
-          <w:color w:val="000000"/>
-          <w:sz w:val="22"/>
-          <w:szCs w:val="22"/>
-        </w:rPr>
-        <w:t>ThinkDSP</w:t>
-      </w:r>
-      <w:proofErr w:type="spellEnd"/>
-      <w:r>
-        <w:rPr>
-          <w:rFonts w:asciiTheme="minorHAnsi" w:hAnsiTheme="minorHAnsi" w:cstheme="minorHAnsi"/>
-          <w:color w:val="000000"/>
-          <w:sz w:val="22"/>
-          <w:szCs w:val="22"/>
-        </w:rPr>
-        <w:t xml:space="preserve">, Matrix Profile, and additional tools that we can develop.  </w:t>
-      </w:r>
-      <w:proofErr w:type="spellStart"/>
-      <w:r>
-        <w:rPr>
-          <w:rFonts w:asciiTheme="minorHAnsi" w:hAnsiTheme="minorHAnsi" w:cstheme="minorHAnsi"/>
-          <w:color w:val="000000"/>
-          <w:sz w:val="22"/>
-          <w:szCs w:val="22"/>
-        </w:rPr>
-        <w:t>ThinkDSP</w:t>
-      </w:r>
-      <w:proofErr w:type="spellEnd"/>
-      <w:r>
-        <w:rPr>
-          <w:rFonts w:asciiTheme="minorHAnsi" w:hAnsiTheme="minorHAnsi" w:cstheme="minorHAnsi"/>
-          <w:color w:val="000000"/>
-          <w:sz w:val="22"/>
-          <w:szCs w:val="22"/>
-        </w:rPr>
-        <w:t xml:space="preserve"> could be used to examine the </w:t>
-      </w:r>
-      <w:proofErr w:type="spellStart"/>
-      <w:r>
-        <w:rPr>
-          <w:rFonts w:asciiTheme="minorHAnsi" w:hAnsiTheme="minorHAnsi" w:cstheme="minorHAnsi"/>
-          <w:color w:val="000000"/>
-          <w:sz w:val="22"/>
-          <w:szCs w:val="22"/>
-        </w:rPr>
-        <w:t>tonals</w:t>
-      </w:r>
-      <w:proofErr w:type="spellEnd"/>
-      <w:r>
-        <w:rPr>
-          <w:rFonts w:asciiTheme="minorHAnsi" w:hAnsiTheme="minorHAnsi" w:cstheme="minorHAnsi"/>
-          <w:color w:val="000000"/>
-          <w:sz w:val="22"/>
-          <w:szCs w:val="22"/>
-        </w:rPr>
-        <w:t xml:space="preserve"> and primary frequencies for the songs.  Once the waveform has been manually examined, Matrix Profile can be employed in order to determine the sections of the wave that are common (or perhaps, dissimilar) to each other.  We will develop our own tools or do additional research to find sorting and classification tools to understand the results from the Matrix Profile and identify the structure of the song.</w:t>
-      </w:r>
+        <w:rPr>
+          <w:rFonts w:cstheme="minorHAnsi"/>
+        </w:rPr>
+      </w:pPr>
+    </w:p>
+    <w:p>
+      <w:pPr>
+        <w:pStyle w:val="NormalWeb"/>
+        <w:rPr>
+          <w:rFonts w:asciiTheme="minorHAnsi" w:hAnsiTheme="minorHAnsi" w:cstheme="minorHAnsi"/>
+          <w:color w:val="000000"/>
+          <w:sz w:val="22"/>
+          <w:szCs w:val="22"/>
+        </w:rPr>
+      </w:pPr>
+      <w:r>
+        <w:rPr>
+          <w:rFonts w:asciiTheme="minorHAnsi" w:hAnsiTheme="minorHAnsi" w:cstheme="minorHAnsi"/>
+          <w:color w:val="000000"/>
+          <w:sz w:val="22"/>
+          <w:szCs w:val="22"/>
+        </w:rPr>
+        <w:t>We intend to convert the songs from MP3/MP4 format into WAV format to be able to manipulate the signals and display plots using the tools from ThinkDSP, Matrix Profile, and additional tools that we can develop.  ThinkDSP could be used to examine the tonals and primary frequencies for the songs.  Once the waveform has been manually examined, Matrix Profile can be employed in order to determine the sections of the wave that are common (or perhaps, dissimilar) to each other.  We will develop our own tools or do additional research to find sorting and classification tools to understand the results from the Matrix Profile and identify the structure of the song.</w:t>
+      </w:r>
+    </w:p>
+    <w:p>
+      <w:pPr>
+        <w:pStyle w:val="NormalWeb"/>
+        <w:rPr>
+          <w:rFonts w:asciiTheme="minorHAnsi" w:hAnsiTheme="minorHAnsi" w:cstheme="minorHAnsi"/>
+          <w:color w:val="000000"/>
+          <w:sz w:val="22"/>
+          <w:szCs w:val="22"/>
+        </w:rPr>
+      </w:pPr>
     </w:p>
     <w:p>
       <w:pPr>
@@ -360,39 +271,50 @@
           <w:sz w:val="22"/>
           <w:szCs w:val="22"/>
         </w:rPr>
-        <w:t xml:space="preserve"> – songs that are similar to what a user already listens to but which they probably have no heard before.  We could simply test this on songs that we do know and see if our code is able to identify their similarity or dissimilarity.  Additionally, we could think about how to compose an appealing song based on the most common structures of songs as well as </w:t>
-      </w:r>
-      <w:proofErr w:type="spellStart"/>
-      <w:r>
-        <w:rPr>
-          <w:rFonts w:asciiTheme="minorHAnsi" w:hAnsiTheme="minorHAnsi" w:cstheme="minorHAnsi"/>
-          <w:color w:val="000000"/>
-          <w:sz w:val="22"/>
-          <w:szCs w:val="22"/>
-        </w:rPr>
-        <w:t>tonals</w:t>
-      </w:r>
-      <w:proofErr w:type="spellEnd"/>
-      <w:r>
-        <w:rPr>
-          <w:rFonts w:asciiTheme="minorHAnsi" w:hAnsiTheme="minorHAnsi" w:cstheme="minorHAnsi"/>
-          <w:color w:val="000000"/>
-          <w:sz w:val="22"/>
-          <w:szCs w:val="22"/>
-        </w:rPr>
-        <w:t xml:space="preserve"> and frequencies.  Using our analysis of existing songs, we can collect information and use it to reconstruct a waveform from simpler mathematical functions.  This new wave form would hypothetically be an “appealing” song by design.</w:t>
-      </w:r>
-    </w:p>
-    <w:p>
-      <w:pPr>
-        <w:pStyle w:val="NormalWeb"/>
-        <w:rPr>
-          <w:rFonts w:asciiTheme="minorHAnsi" w:hAnsiTheme="minorHAnsi" w:cstheme="minorHAnsi"/>
-          <w:color w:val="000000"/>
-          <w:sz w:val="22"/>
-          <w:szCs w:val="22"/>
-        </w:rPr>
-      </w:pPr>
+        <w:t xml:space="preserve"> – songs that are similar to what a user already listens to but which they probably have no</w:t>
+      </w:r>
+      <w:r>
+        <w:rPr>
+          <w:rFonts w:asciiTheme="minorHAnsi" w:hAnsiTheme="minorHAnsi" w:cstheme="minorHAnsi"/>
+          <w:color w:val="000000"/>
+          <w:sz w:val="22"/>
+          <w:szCs w:val="22"/>
+        </w:rPr>
+        <w:t>t</w:t>
+      </w:r>
+      <w:r>
+        <w:rPr>
+          <w:rFonts w:asciiTheme="minorHAnsi" w:hAnsiTheme="minorHAnsi" w:cstheme="minorHAnsi"/>
+          <w:color w:val="000000"/>
+          <w:sz w:val="22"/>
+          <w:szCs w:val="22"/>
+        </w:rPr>
+        <w:t xml:space="preserve"> heard before.  We could simply test this on songs that we do know and see if our code is able to identify their similarity or dissimilarity.  Additionally, we could think about how to compose an appealing song based on the most common structures of songs as well as tonals and frequencies.  Using our analysis of existing songs, we can collect information and use it to reconstruct a waveform from simpler mathematical functions.  This new wave form would hypothetically be an “appealing” song by design.</w:t>
+      </w:r>
+    </w:p>
+    <w:p>
+      <w:pPr>
+        <w:pStyle w:val="NormalWeb"/>
+        <w:rPr>
+          <w:rFonts w:asciiTheme="minorHAnsi" w:hAnsiTheme="minorHAnsi" w:cstheme="minorHAnsi"/>
+          <w:color w:val="000000"/>
+          <w:sz w:val="22"/>
+          <w:szCs w:val="22"/>
+        </w:rPr>
+      </w:pPr>
+    </w:p>
+    <w:p>
+      <w:pPr>
+        <w:pStyle w:val="NormalWeb"/>
+        <w:rPr>
+          <w:rFonts w:asciiTheme="minorHAnsi" w:hAnsiTheme="minorHAnsi" w:cstheme="minorHAnsi"/>
+          <w:color w:val="000000"/>
+          <w:sz w:val="22"/>
+          <w:szCs w:val="22"/>
+        </w:rPr>
+      </w:pPr>
+      <w:bookmarkStart w:id="0" w:name="_GoBack"/>
+      <w:bookmarkEnd w:id="0"/>
     </w:p>
     <w:p>
       <w:pPr>
@@ -446,27 +368,7 @@
           <w:sz w:val="22"/>
           <w:szCs w:val="22"/>
         </w:rPr>
-        <w:t xml:space="preserve">SIMPLE:  Assessing Music Similarity Using Subsequences Joins (Silva, </w:t>
-      </w:r>
-      <w:proofErr w:type="spellStart"/>
-      <w:r>
-        <w:rPr>
-          <w:rFonts w:asciiTheme="minorHAnsi" w:hAnsiTheme="minorHAnsi" w:cstheme="minorHAnsi"/>
-          <w:color w:val="000000"/>
-          <w:sz w:val="22"/>
-          <w:szCs w:val="22"/>
-        </w:rPr>
-        <w:t>Yeh</w:t>
-      </w:r>
-      <w:proofErr w:type="spellEnd"/>
-      <w:r>
-        <w:rPr>
-          <w:rFonts w:asciiTheme="minorHAnsi" w:hAnsiTheme="minorHAnsi" w:cstheme="minorHAnsi"/>
-          <w:color w:val="000000"/>
-          <w:sz w:val="22"/>
-          <w:szCs w:val="22"/>
-        </w:rPr>
-        <w:t>, Batista, Keogh)</w:t>
+        <w:t>SIMPLE:  Assessing Music Similarity Using Subsequences Joins (Silva, Yeh, Batista, Keogh)</w:t>
       </w:r>
     </w:p>
     <w:p>
@@ -532,23 +434,7 @@
           <w:rFonts w:cstheme="minorHAnsi"/>
           <w:color w:val="000000"/>
         </w:rPr>
-        <w:t xml:space="preserve">Fast Similarity Matrix Profile for Music Analysis and Exploration (Silva, </w:t>
-      </w:r>
-      <w:proofErr w:type="spellStart"/>
-      <w:r>
-        <w:rPr>
-          <w:rFonts w:cstheme="minorHAnsi"/>
-          <w:color w:val="000000"/>
-        </w:rPr>
-        <w:t>Yeh</w:t>
-      </w:r>
-      <w:proofErr w:type="spellEnd"/>
-      <w:r>
-        <w:rPr>
-          <w:rFonts w:cstheme="minorHAnsi"/>
-          <w:color w:val="000000"/>
-        </w:rPr>
-        <w:t>, Zhu, Batista, Keogh)</w:t>
+        <w:t>Fast Similarity Matrix Profile for Music Analysis and Exploration (Silva, Yeh, Zhu, Batista, Keogh)</w:t>
       </w:r>
     </w:p>
     <w:p>
@@ -610,39 +496,7 @@
           <w:rFonts w:cstheme="minorHAnsi"/>
           <w:color w:val="000000"/>
         </w:rPr>
-        <w:t>Perceptual evaluation of music similarity (</w:t>
-      </w:r>
-      <w:proofErr w:type="spellStart"/>
-      <w:r>
-        <w:rPr>
-          <w:rFonts w:cstheme="minorHAnsi"/>
-          <w:color w:val="000000"/>
-        </w:rPr>
-        <w:t>Novello</w:t>
-      </w:r>
-      <w:proofErr w:type="spellEnd"/>
-      <w:r>
-        <w:rPr>
-          <w:rFonts w:cstheme="minorHAnsi"/>
-          <w:color w:val="000000"/>
-        </w:rPr>
-        <w:t xml:space="preserve">, McKinney, </w:t>
-      </w:r>
-      <w:proofErr w:type="spellStart"/>
-      <w:r>
-        <w:rPr>
-          <w:rFonts w:cstheme="minorHAnsi"/>
-          <w:color w:val="000000"/>
-        </w:rPr>
-        <w:t>Kohlrausch</w:t>
-      </w:r>
-      <w:proofErr w:type="spellEnd"/>
-      <w:r>
-        <w:rPr>
-          <w:rFonts w:cstheme="minorHAnsi"/>
-          <w:color w:val="000000"/>
-        </w:rPr>
-        <w:t>)</w:t>
+        <w:t>Perceptual evaluation of music similarity (Novello, McKinney, Kohlrausch)</w:t>
       </w:r>
     </w:p>
     <w:p>
@@ -662,6 +516,7 @@
           <w:rFonts w:cstheme="minorHAnsi"/>
           <w:color w:val="000000"/>
         </w:rPr>
+        <w:lastRenderedPageBreak/>
         <w:t>This paper does not take a signal processing approach, but provides some good background for assessing music similarity</w:t>
       </w:r>
     </w:p>
@@ -712,127 +567,7 @@
           <w:sz w:val="22"/>
           <w:szCs w:val="22"/>
         </w:rPr>
-        <w:t>Time Series Data Mining Using the Matrix Profile:  A Unifying View of Motif Discovery, Anomaly Detection, Segmentation, Classification, Clustering and Similarity Joins (</w:t>
-      </w:r>
-      <w:proofErr w:type="spellStart"/>
-      <w:r>
-        <w:rPr>
-          <w:rFonts w:asciiTheme="minorHAnsi" w:hAnsiTheme="minorHAnsi" w:cstheme="minorHAnsi"/>
-          <w:color w:val="000000"/>
-          <w:sz w:val="22"/>
-          <w:szCs w:val="22"/>
-        </w:rPr>
-        <w:t>Yeh</w:t>
-      </w:r>
-      <w:proofErr w:type="spellEnd"/>
-      <w:r>
-        <w:rPr>
-          <w:rFonts w:asciiTheme="minorHAnsi" w:hAnsiTheme="minorHAnsi" w:cstheme="minorHAnsi"/>
-          <w:color w:val="000000"/>
-          <w:sz w:val="22"/>
-          <w:szCs w:val="22"/>
-        </w:rPr>
-        <w:t xml:space="preserve">, Zhu, </w:t>
-      </w:r>
-      <w:proofErr w:type="spellStart"/>
-      <w:r>
-        <w:rPr>
-          <w:rFonts w:asciiTheme="minorHAnsi" w:hAnsiTheme="minorHAnsi" w:cstheme="minorHAnsi"/>
-          <w:color w:val="000000"/>
-          <w:sz w:val="22"/>
-          <w:szCs w:val="22"/>
-        </w:rPr>
-        <w:t>Mueen</w:t>
-      </w:r>
-      <w:proofErr w:type="spellEnd"/>
-      <w:r>
-        <w:rPr>
-          <w:rFonts w:asciiTheme="minorHAnsi" w:hAnsiTheme="minorHAnsi" w:cstheme="minorHAnsi"/>
-          <w:color w:val="000000"/>
-          <w:sz w:val="22"/>
-          <w:szCs w:val="22"/>
-        </w:rPr>
-        <w:t xml:space="preserve">, Begum, Ding, </w:t>
-      </w:r>
-      <w:proofErr w:type="spellStart"/>
-      <w:r>
-        <w:rPr>
-          <w:rFonts w:asciiTheme="minorHAnsi" w:hAnsiTheme="minorHAnsi" w:cstheme="minorHAnsi"/>
-          <w:color w:val="000000"/>
-          <w:sz w:val="22"/>
-          <w:szCs w:val="22"/>
-        </w:rPr>
-        <w:t>Dau</w:t>
-      </w:r>
-      <w:proofErr w:type="spellEnd"/>
-      <w:r>
-        <w:rPr>
-          <w:rFonts w:asciiTheme="minorHAnsi" w:hAnsiTheme="minorHAnsi" w:cstheme="minorHAnsi"/>
-          <w:color w:val="000000"/>
-          <w:sz w:val="22"/>
-          <w:szCs w:val="22"/>
-        </w:rPr>
-        <w:t xml:space="preserve">, Silva, Ulanova, Keogh, Zimmerman, </w:t>
-      </w:r>
-      <w:proofErr w:type="spellStart"/>
-      <w:r>
-        <w:rPr>
-          <w:rFonts w:asciiTheme="minorHAnsi" w:hAnsiTheme="minorHAnsi" w:cstheme="minorHAnsi"/>
-          <w:color w:val="000000"/>
-          <w:sz w:val="22"/>
-          <w:szCs w:val="22"/>
-        </w:rPr>
-        <w:t>Senobari</w:t>
-      </w:r>
-      <w:proofErr w:type="spellEnd"/>
-      <w:r>
-        <w:rPr>
-          <w:rFonts w:asciiTheme="minorHAnsi" w:hAnsiTheme="minorHAnsi" w:cstheme="minorHAnsi"/>
-          <w:color w:val="000000"/>
-          <w:sz w:val="22"/>
-          <w:szCs w:val="22"/>
-        </w:rPr>
-        <w:t xml:space="preserve">, Brisk, </w:t>
-      </w:r>
-      <w:proofErr w:type="spellStart"/>
-      <w:r>
-        <w:rPr>
-          <w:rFonts w:asciiTheme="minorHAnsi" w:hAnsiTheme="minorHAnsi" w:cstheme="minorHAnsi"/>
-          <w:color w:val="000000"/>
-          <w:sz w:val="22"/>
-          <w:szCs w:val="22"/>
-        </w:rPr>
-        <w:t>Gharghabi</w:t>
-      </w:r>
-      <w:proofErr w:type="spellEnd"/>
-      <w:r>
-        <w:rPr>
-          <w:rFonts w:asciiTheme="minorHAnsi" w:hAnsiTheme="minorHAnsi" w:cstheme="minorHAnsi"/>
-          <w:color w:val="000000"/>
-          <w:sz w:val="22"/>
-          <w:szCs w:val="22"/>
-        </w:rPr>
-        <w:t xml:space="preserve">, </w:t>
-      </w:r>
-      <w:proofErr w:type="spellStart"/>
-      <w:r>
-        <w:rPr>
-          <w:rFonts w:asciiTheme="minorHAnsi" w:hAnsiTheme="minorHAnsi" w:cstheme="minorHAnsi"/>
-          <w:color w:val="000000"/>
-          <w:sz w:val="22"/>
-          <w:szCs w:val="22"/>
-        </w:rPr>
-        <w:t>Kamgar</w:t>
-      </w:r>
-      <w:proofErr w:type="spellEnd"/>
-      <w:r>
-        <w:rPr>
-          <w:rFonts w:asciiTheme="minorHAnsi" w:hAnsiTheme="minorHAnsi" w:cstheme="minorHAnsi"/>
-          <w:color w:val="000000"/>
-          <w:sz w:val="22"/>
-          <w:szCs w:val="22"/>
-        </w:rPr>
-        <w:t>)</w:t>
+        <w:t>Time Series Data Mining Using the Matrix Profile:  A Unifying View of Motif Discovery, Anomaly Detection, Segmentation, Classification, Clustering and Similarity Joins (Yeh, Zhu, Mueen, Begum, Ding, Dau, Silva, Ulanova, Keogh, Zimmerman, Senobari, Brisk, Gharghabi, Kamgar)</w:t>
       </w:r>
     </w:p>
     <w:p>
@@ -895,21 +630,7 @@
         <w:rPr>
           <w:rFonts w:cstheme="minorHAnsi"/>
         </w:rPr>
-        <w:t xml:space="preserve">Toward Evaluation Techniques for Music Similarity (Logan, Ellis, </w:t>
-      </w:r>
-      <w:proofErr w:type="spellStart"/>
-      <w:r>
-        <w:rPr>
-          <w:rFonts w:cstheme="minorHAnsi"/>
-        </w:rPr>
-        <w:t>Berenzweig</w:t>
-      </w:r>
-      <w:proofErr w:type="spellEnd"/>
-      <w:r>
-        <w:rPr>
-          <w:rFonts w:cstheme="minorHAnsi"/>
-        </w:rPr>
-        <w:t>)</w:t>
+        <w:t>Toward Evaluation Techniques for Music Similarity (Logan, Ellis, Berenzweig)</w:t>
       </w:r>
     </w:p>
     <w:p>
